--- a/Docs/Reports/Reporte3.docx
+++ b/Docs/Reports/Reporte3.docx
@@ -449,46 +449,72 @@
         </w:rPr>
         <w:t>Silvestre Reyes</w:t>
       </w:r>
-    </w:p>
-    <w:p>
-      <w:pPr>
-        <w:pStyle w:val="Prrafodelista"/>
-        <w:rPr>
-          <w:sz w:val="24"/>
-          <w:szCs w:val="24"/>
-        </w:rPr>
-      </w:pPr>
-      <w:r>
-        <w:rPr>
-          <w:sz w:val="24"/>
-          <w:szCs w:val="24"/>
-        </w:rPr>
-        <w:t xml:space="preserve">Cristian </w:t>
-      </w:r>
-      <w:proofErr w:type="spellStart"/>
-      <w:r>
-        <w:rPr>
-          <w:sz w:val="24"/>
-          <w:szCs w:val="24"/>
-        </w:rPr>
-        <w:t>Shaid</w:t>
-      </w:r>
-      <w:proofErr w:type="spellEnd"/>
-    </w:p>
-    <w:p>
-      <w:pPr>
-        <w:pStyle w:val="Prrafodelista"/>
-        <w:rPr>
-          <w:sz w:val="24"/>
-          <w:szCs w:val="24"/>
-        </w:rPr>
-      </w:pPr>
-      <w:r>
-        <w:rPr>
-          <w:sz w:val="24"/>
-          <w:szCs w:val="24"/>
-        </w:rPr>
-        <w:t>José Ramos</w:t>
+      <w:r>
+        <w:rPr>
+          <w:sz w:val="24"/>
+          <w:szCs w:val="24"/>
+        </w:rPr>
+        <w:t xml:space="preserve"> Marin</w:t>
+      </w:r>
+    </w:p>
+    <w:p>
+      <w:pPr>
+        <w:pStyle w:val="Prrafodelista"/>
+        <w:rPr>
+          <w:sz w:val="24"/>
+          <w:szCs w:val="24"/>
+        </w:rPr>
+      </w:pPr>
+      <w:r>
+        <w:rPr>
+          <w:sz w:val="24"/>
+          <w:szCs w:val="24"/>
+        </w:rPr>
+        <w:t>Cristian Shaid</w:t>
+      </w:r>
+      <w:r>
+        <w:rPr>
+          <w:sz w:val="24"/>
+          <w:szCs w:val="24"/>
+        </w:rPr>
+        <w:t xml:space="preserve"> De Jesus Garcia</w:t>
+      </w:r>
+    </w:p>
+    <w:p>
+      <w:pPr>
+        <w:pStyle w:val="Prrafodelista"/>
+        <w:rPr>
+          <w:sz w:val="24"/>
+          <w:szCs w:val="24"/>
+        </w:rPr>
+      </w:pPr>
+      <w:r>
+        <w:rPr>
+          <w:sz w:val="24"/>
+          <w:szCs w:val="24"/>
+        </w:rPr>
+        <w:t xml:space="preserve">José </w:t>
+      </w:r>
+      <w:r>
+        <w:rPr>
+          <w:sz w:val="24"/>
+          <w:szCs w:val="24"/>
+        </w:rPr>
+        <w:t xml:space="preserve">Xavier </w:t>
+      </w:r>
+      <w:r>
+        <w:rPr>
+          <w:sz w:val="24"/>
+          <w:szCs w:val="24"/>
+        </w:rPr>
+        <w:t>Ramos</w:t>
+      </w:r>
+      <w:r>
+        <w:rPr>
+          <w:sz w:val="24"/>
+          <w:szCs w:val="24"/>
+        </w:rPr>
+        <w:t xml:space="preserve"> Gonzalez</w:t>
       </w:r>
     </w:p>
     <w:p>
@@ -700,6 +726,77 @@
           <w:szCs w:val="24"/>
         </w:rPr>
       </w:pPr>
+    </w:p>
+    <w:p>
+      <w:pPr>
+        <w:pStyle w:val="Prrafodelista"/>
+        <w:rPr>
+          <w:sz w:val="24"/>
+          <w:szCs w:val="24"/>
+        </w:rPr>
+      </w:pPr>
+      <w:r>
+        <w:rPr>
+          <w:sz w:val="24"/>
+          <w:szCs w:val="24"/>
+        </w:rPr>
+        <w:t>Por otro lado Cristian, apoyó en las actividades de la experiencia educativa, como son: la red de tareas, metodología, etc. Las cuales teníamos pendientes y también realizamos correcciones en unos documentos.</w:t>
+      </w:r>
+    </w:p>
+    <w:p>
+      <w:pPr>
+        <w:pStyle w:val="Prrafodelista"/>
+        <w:rPr>
+          <w:sz w:val="24"/>
+          <w:szCs w:val="24"/>
+        </w:rPr>
+      </w:pPr>
+    </w:p>
+    <w:p>
+      <w:pPr>
+        <w:pStyle w:val="Prrafodelista"/>
+        <w:numPr>
+          <w:ilvl w:val="0"/>
+          <w:numId w:val="1"/>
+        </w:numPr>
+        <w:rPr>
+          <w:b/>
+          <w:sz w:val="24"/>
+          <w:szCs w:val="24"/>
+        </w:rPr>
+      </w:pPr>
+      <w:r>
+        <w:rPr>
+          <w:b/>
+          <w:sz w:val="24"/>
+          <w:szCs w:val="24"/>
+        </w:rPr>
+        <w:t>Actividades Posteriores</w:t>
+      </w:r>
+      <w:r>
+        <w:rPr>
+          <w:b/>
+          <w:sz w:val="24"/>
+          <w:szCs w:val="24"/>
+        </w:rPr>
+        <w:t>:</w:t>
+      </w:r>
+    </w:p>
+    <w:p>
+      <w:pPr>
+        <w:pStyle w:val="Prrafodelista"/>
+        <w:rPr>
+          <w:sz w:val="24"/>
+          <w:szCs w:val="24"/>
+        </w:rPr>
+      </w:pPr>
+      <w:r>
+        <w:rPr>
+          <w:sz w:val="24"/>
+          <w:szCs w:val="24"/>
+        </w:rPr>
+        <w:t>La próxima semana, empezaremos con el diccionario de datos y las formas normales de nuestro modelo.</w:t>
+      </w:r>
     </w:p>
     <w:sectPr>
       <w:pgSz w:w="12240" w:h="15840"/>
@@ -716,7 +813,7 @@
   <w:abstractNum w:abstractNumId="0">
     <w:nsid w:val="18B7520D"/>
     <w:multiLevelType w:val="hybridMultilevel"/>
-    <w:tmpl w:val="59F8036E"/>
+    <w:tmpl w:val="1AE42530"/>
     <w:lvl w:ilvl="0" w:tplc="080A0001">
       <w:start w:val="1"/>
       <w:numFmt w:val="bullet"/>
